--- a/Manuales/TP2. E9 Manual de Usuario Final.docx
+++ b/Manuales/TP2. E9 Manual de Usuario Final.docx
@@ -2436,7 +2436,7 @@
           <w:szCs w:val="24"/>
           <w:rtl w:val="0"/>
         </w:rPr>
-        <w:t xml:space="preserve"> (ON Luces Generales / Alarma).</w:t>
+        <w:t xml:space="preserve"> (ON Luces Generales /Alarma).</w:t>
       </w:r>
     </w:p>
     <w:p>
@@ -2973,7 +2973,7 @@
           <w:szCs w:val="24"/>
           <w:rtl w:val="0"/>
         </w:rPr>
-        <w:t xml:space="preserve">El sistema incluye lógica para detectar desviaciones en la lectura (H.U. 7.2) y genera alertas visuales en el LCD. Adicionalmente, se incluye una función de calibración (H.U. 7.1) para verificar la precisión periódicamente.</w:t>
+        <w:t xml:space="preserve">El sistema incluye lógica para detectar desviaciones en la lectura y genera alertas visuales en el LCD. Adicionalmente, se incluye una función de calibración para verificar la precisión periódicamente.</w:t>
       </w:r>
       <w:r>
         <w:rPr>
